--- a/smt1/dasproprak/week5/jobsheet/2.docx
+++ b/smt1/dasproprak/week5/jobsheet/2.docx
@@ -41,15 +41,7 @@
           <w:sz w:val="28"/>
           <w:szCs w:val="28"/>
         </w:rPr>
-        <w:t xml:space="preserve">JOBSHEET </w:t>
-      </w:r>
-      <w:r>
-        <w:rPr>
-          <w:rFonts w:ascii="Times New Roman" w:hAnsi="Times New Roman" w:cs="Times New Roman"/>
-          <w:sz w:val="28"/>
-          <w:szCs w:val="28"/>
-        </w:rPr>
-        <w:t>5</w:t>
+        <w:t>JOBSHEET 5</w:t>
       </w:r>
     </w:p>
     <w:p>
@@ -1218,10 +1210,10 @@
           <w:szCs w:val="26"/>
         </w:rPr>
         <w:drawing>
-          <wp:inline distT="0" distB="0" distL="0" distR="0" wp14:anchorId="757C6B26" wp14:editId="6200E7D7">
-            <wp:extent cx="1638300" cy="290756"/>
-            <wp:effectExtent l="0" t="0" r="0" b="0"/>
-            <wp:docPr id="7" name="Picture 7"/>
+          <wp:inline distT="0" distB="0" distL="0" distR="0" wp14:anchorId="52DF2A73" wp14:editId="3AA9B866">
+            <wp:extent cx="5722620" cy="219489"/>
+            <wp:effectExtent l="0" t="0" r="0" b="9525"/>
+            <wp:docPr id="13" name="Picture 13"/>
             <wp:cNvGraphicFramePr>
               <a:graphicFrameLocks xmlns:a="http://schemas.openxmlformats.org/drawingml/2006/main" noChangeAspect="1"/>
             </wp:cNvGraphicFramePr>
@@ -1229,11 +1221,11 @@
               <a:graphicData uri="http://schemas.openxmlformats.org/drawingml/2006/picture">
                 <pic:pic xmlns:pic="http://schemas.openxmlformats.org/drawingml/2006/picture">
                   <pic:nvPicPr>
-                    <pic:cNvPr id="7" name="Picture 7"/>
+                    <pic:cNvPr id="13" name="Picture 13"/>
                     <pic:cNvPicPr/>
                   </pic:nvPicPr>
                   <pic:blipFill>
-                    <a:blip r:embed="rId7">
+                    <a:blip r:embed="rId7" cstate="print">
                       <a:extLst>
                         <a:ext uri="{28A0092B-C50C-407E-A947-70E740481C1C}">
                           <a14:useLocalDpi xmlns:a14="http://schemas.microsoft.com/office/drawing/2010/main" val="0"/>
@@ -1247,7 +1239,7 @@
                   <pic:spPr>
                     <a:xfrm>
                       <a:off x="0" y="0"/>
-                      <a:ext cx="1695500" cy="300908"/>
+                      <a:ext cx="5916861" cy="226939"/>
                     </a:xfrm>
                     <a:prstGeom prst="rect">
                       <a:avLst/>
@@ -2219,10 +2211,10 @@
           <w:szCs w:val="24"/>
         </w:rPr>
         <w:drawing>
-          <wp:inline distT="0" distB="0" distL="0" distR="0" wp14:anchorId="71FE6D23" wp14:editId="5F6EFD45">
-            <wp:extent cx="1851660" cy="297180"/>
-            <wp:effectExtent l="0" t="0" r="0" b="7620"/>
-            <wp:docPr id="8" name="Picture 8"/>
+          <wp:inline distT="0" distB="0" distL="0" distR="0" wp14:anchorId="5117305F" wp14:editId="41E6CAAA">
+            <wp:extent cx="5943600" cy="212090"/>
+            <wp:effectExtent l="0" t="0" r="0" b="0"/>
+            <wp:docPr id="12" name="Picture 12"/>
             <wp:cNvGraphicFramePr>
               <a:graphicFrameLocks xmlns:a="http://schemas.openxmlformats.org/drawingml/2006/main" noChangeAspect="1"/>
             </wp:cNvGraphicFramePr>
@@ -2230,11 +2222,11 @@
               <a:graphicData uri="http://schemas.openxmlformats.org/drawingml/2006/picture">
                 <pic:pic xmlns:pic="http://schemas.openxmlformats.org/drawingml/2006/picture">
                   <pic:nvPicPr>
-                    <pic:cNvPr id="8" name="Picture 8"/>
+                    <pic:cNvPr id="12" name="Picture 12"/>
                     <pic:cNvPicPr/>
                   </pic:nvPicPr>
                   <pic:blipFill>
-                    <a:blip r:embed="rId10">
+                    <a:blip r:embed="rId10" cstate="print">
                       <a:extLst>
                         <a:ext uri="{28A0092B-C50C-407E-A947-70E740481C1C}">
                           <a14:useLocalDpi xmlns:a14="http://schemas.microsoft.com/office/drawing/2010/main" val="0"/>
@@ -2248,7 +2240,7 @@
                   <pic:spPr>
                     <a:xfrm>
                       <a:off x="0" y="0"/>
-                      <a:ext cx="1890714" cy="303448"/>
+                      <a:ext cx="5943600" cy="212090"/>
                     </a:xfrm>
                     <a:prstGeom prst="rect">
                       <a:avLst/>
@@ -5443,16 +5435,6 @@
           <w:sz w:val="26"/>
           <w:szCs w:val="26"/>
         </w:rPr>
-        <w:t>;</w:t>
-      </w:r>
-      <w:r>
-        <w:rPr>
-          <w:rFonts w:ascii="Times New Roman" w:hAnsi="Times New Roman" w:cs="Times New Roman"/>
-          <w:b/>
-          <w:bCs/>
-          <w:sz w:val="26"/>
-          <w:szCs w:val="26"/>
-        </w:rPr>
         <w:t xml:space="preserve"> </w:t>
       </w:r>
     </w:p>
@@ -5484,10 +5466,597 @@
           <w:sz w:val="26"/>
           <w:szCs w:val="26"/>
         </w:rPr>
-        <w:t xml:space="preserve"> break </w:t>
-      </w:r>
-      <w:proofErr w:type="spellStart"/>
-      <w:r>
+        <w:t xml:space="preserve"> </w:t>
+      </w:r>
+    </w:p>
+    <w:p>
+      <w:pPr>
+        <w:rPr>
+          <w:rFonts w:ascii="Times New Roman" w:hAnsi="Times New Roman" w:cs="Times New Roman"/>
+          <w:sz w:val="24"/>
+          <w:szCs w:val="24"/>
+        </w:rPr>
+      </w:pPr>
+      <w:proofErr w:type="gramStart"/>
+      <w:r>
+        <w:rPr>
+          <w:rFonts w:ascii="Times New Roman" w:hAnsi="Times New Roman" w:cs="Times New Roman"/>
+          <w:sz w:val="24"/>
+          <w:szCs w:val="24"/>
+        </w:rPr>
+        <w:t>break :</w:t>
+      </w:r>
+      <w:proofErr w:type="gramEnd"/>
+      <w:r>
+        <w:rPr>
+          <w:rFonts w:ascii="Times New Roman" w:hAnsi="Times New Roman" w:cs="Times New Roman"/>
+          <w:sz w:val="24"/>
+          <w:szCs w:val="24"/>
+        </w:rPr>
+        <w:t xml:space="preserve"> </w:t>
+      </w:r>
+      <w:proofErr w:type="spellStart"/>
+      <w:r>
+        <w:rPr>
+          <w:rFonts w:ascii="Times New Roman" w:hAnsi="Times New Roman" w:cs="Times New Roman"/>
+          <w:sz w:val="24"/>
+          <w:szCs w:val="24"/>
+        </w:rPr>
+        <w:t>Untuk</w:t>
+      </w:r>
+      <w:proofErr w:type="spellEnd"/>
+      <w:r>
+        <w:rPr>
+          <w:rFonts w:ascii="Times New Roman" w:hAnsi="Times New Roman" w:cs="Times New Roman"/>
+          <w:sz w:val="24"/>
+          <w:szCs w:val="24"/>
+        </w:rPr>
+        <w:t xml:space="preserve"> </w:t>
+      </w:r>
+      <w:proofErr w:type="spellStart"/>
+      <w:r>
+        <w:rPr>
+          <w:rFonts w:ascii="Times New Roman" w:hAnsi="Times New Roman" w:cs="Times New Roman"/>
+          <w:sz w:val="24"/>
+          <w:szCs w:val="24"/>
+        </w:rPr>
+        <w:t>menghentikan</w:t>
+      </w:r>
+      <w:proofErr w:type="spellEnd"/>
+      <w:r>
+        <w:rPr>
+          <w:rFonts w:ascii="Times New Roman" w:hAnsi="Times New Roman" w:cs="Times New Roman"/>
+          <w:sz w:val="24"/>
+          <w:szCs w:val="24"/>
+        </w:rPr>
+        <w:t xml:space="preserve"> program </w:t>
+      </w:r>
+      <w:proofErr w:type="spellStart"/>
+      <w:r>
+        <w:rPr>
+          <w:rFonts w:ascii="Times New Roman" w:hAnsi="Times New Roman" w:cs="Times New Roman"/>
+          <w:sz w:val="24"/>
+          <w:szCs w:val="24"/>
+        </w:rPr>
+        <w:t>sementara</w:t>
+      </w:r>
+      <w:proofErr w:type="spellEnd"/>
+      <w:r>
+        <w:rPr>
+          <w:rFonts w:ascii="Times New Roman" w:hAnsi="Times New Roman" w:cs="Times New Roman"/>
+          <w:sz w:val="24"/>
+          <w:szCs w:val="24"/>
+        </w:rPr>
+        <w:t xml:space="preserve"> </w:t>
+      </w:r>
+      <w:proofErr w:type="spellStart"/>
+      <w:r>
+        <w:rPr>
+          <w:rFonts w:ascii="Times New Roman" w:hAnsi="Times New Roman" w:cs="Times New Roman"/>
+          <w:sz w:val="24"/>
+          <w:szCs w:val="24"/>
+        </w:rPr>
+        <w:t>agarak</w:t>
+      </w:r>
+      <w:proofErr w:type="spellEnd"/>
+      <w:r>
+        <w:rPr>
+          <w:rFonts w:ascii="Times New Roman" w:hAnsi="Times New Roman" w:cs="Times New Roman"/>
+          <w:sz w:val="24"/>
+          <w:szCs w:val="24"/>
+        </w:rPr>
+        <w:t xml:space="preserve"> </w:t>
+      </w:r>
+      <w:proofErr w:type="spellStart"/>
+      <w:r>
+        <w:rPr>
+          <w:rFonts w:ascii="Times New Roman" w:hAnsi="Times New Roman" w:cs="Times New Roman"/>
+          <w:sz w:val="24"/>
+          <w:szCs w:val="24"/>
+        </w:rPr>
+        <w:t>bisa</w:t>
+      </w:r>
+      <w:proofErr w:type="spellEnd"/>
+      <w:r>
+        <w:rPr>
+          <w:rFonts w:ascii="Times New Roman" w:hAnsi="Times New Roman" w:cs="Times New Roman"/>
+          <w:sz w:val="24"/>
+          <w:szCs w:val="24"/>
+        </w:rPr>
+        <w:t xml:space="preserve"> di </w:t>
+      </w:r>
+      <w:proofErr w:type="spellStart"/>
+      <w:r>
+        <w:rPr>
+          <w:rFonts w:ascii="Times New Roman" w:hAnsi="Times New Roman" w:cs="Times New Roman"/>
+          <w:sz w:val="24"/>
+          <w:szCs w:val="24"/>
+        </w:rPr>
+        <w:t>cek</w:t>
+      </w:r>
+      <w:proofErr w:type="spellEnd"/>
+      <w:r>
+        <w:rPr>
+          <w:rFonts w:ascii="Times New Roman" w:hAnsi="Times New Roman" w:cs="Times New Roman"/>
+          <w:sz w:val="24"/>
+          <w:szCs w:val="24"/>
+        </w:rPr>
+        <w:t xml:space="preserve"> </w:t>
+      </w:r>
+      <w:proofErr w:type="spellStart"/>
+      <w:r>
+        <w:rPr>
+          <w:rFonts w:ascii="Times New Roman" w:hAnsi="Times New Roman" w:cs="Times New Roman"/>
+          <w:sz w:val="24"/>
+          <w:szCs w:val="24"/>
+        </w:rPr>
+        <w:t>jika</w:t>
+      </w:r>
+      <w:proofErr w:type="spellEnd"/>
+      <w:r>
+        <w:rPr>
+          <w:rFonts w:ascii="Times New Roman" w:hAnsi="Times New Roman" w:cs="Times New Roman"/>
+          <w:sz w:val="24"/>
+          <w:szCs w:val="24"/>
+        </w:rPr>
+        <w:t xml:space="preserve"> </w:t>
+      </w:r>
+      <w:proofErr w:type="spellStart"/>
+      <w:r>
+        <w:rPr>
+          <w:rFonts w:ascii="Times New Roman" w:hAnsi="Times New Roman" w:cs="Times New Roman"/>
+          <w:sz w:val="24"/>
+          <w:szCs w:val="24"/>
+        </w:rPr>
+        <w:t>masih</w:t>
+      </w:r>
+      <w:proofErr w:type="spellEnd"/>
+      <w:r>
+        <w:rPr>
+          <w:rFonts w:ascii="Times New Roman" w:hAnsi="Times New Roman" w:cs="Times New Roman"/>
+          <w:sz w:val="24"/>
+          <w:szCs w:val="24"/>
+        </w:rPr>
+        <w:t xml:space="preserve"> </w:t>
+      </w:r>
+      <w:proofErr w:type="spellStart"/>
+      <w:r>
+        <w:rPr>
+          <w:rFonts w:ascii="Times New Roman" w:hAnsi="Times New Roman" w:cs="Times New Roman"/>
+          <w:sz w:val="24"/>
+          <w:szCs w:val="24"/>
+        </w:rPr>
+        <w:t>belum</w:t>
+      </w:r>
+      <w:proofErr w:type="spellEnd"/>
+      <w:r>
+        <w:rPr>
+          <w:rFonts w:ascii="Times New Roman" w:hAnsi="Times New Roman" w:cs="Times New Roman"/>
+          <w:sz w:val="24"/>
+          <w:szCs w:val="24"/>
+        </w:rPr>
+        <w:t xml:space="preserve"> </w:t>
+      </w:r>
+      <w:proofErr w:type="spellStart"/>
+      <w:r>
+        <w:rPr>
+          <w:rFonts w:ascii="Times New Roman" w:hAnsi="Times New Roman" w:cs="Times New Roman"/>
+          <w:sz w:val="24"/>
+          <w:szCs w:val="24"/>
+        </w:rPr>
+        <w:t>sesuai</w:t>
+      </w:r>
+      <w:proofErr w:type="spellEnd"/>
+      <w:r>
+        <w:rPr>
+          <w:rFonts w:ascii="Times New Roman" w:hAnsi="Times New Roman" w:cs="Times New Roman"/>
+          <w:sz w:val="24"/>
+          <w:szCs w:val="24"/>
+        </w:rPr>
+        <w:t xml:space="preserve"> </w:t>
+      </w:r>
+      <w:proofErr w:type="spellStart"/>
+      <w:r>
+        <w:rPr>
+          <w:rFonts w:ascii="Times New Roman" w:hAnsi="Times New Roman" w:cs="Times New Roman"/>
+          <w:sz w:val="24"/>
+          <w:szCs w:val="24"/>
+        </w:rPr>
+        <w:t>dengan</w:t>
+      </w:r>
+      <w:proofErr w:type="spellEnd"/>
+      <w:r>
+        <w:rPr>
+          <w:rFonts w:ascii="Times New Roman" w:hAnsi="Times New Roman" w:cs="Times New Roman"/>
+          <w:sz w:val="24"/>
+          <w:szCs w:val="24"/>
+        </w:rPr>
+        <w:t xml:space="preserve"> yang di </w:t>
+      </w:r>
+      <w:proofErr w:type="spellStart"/>
+      <w:r>
+        <w:rPr>
+          <w:rFonts w:ascii="Times New Roman" w:hAnsi="Times New Roman" w:cs="Times New Roman"/>
+          <w:sz w:val="24"/>
+          <w:szCs w:val="24"/>
+        </w:rPr>
+        <w:t>minta</w:t>
+      </w:r>
+      <w:proofErr w:type="spellEnd"/>
+      <w:r>
+        <w:rPr>
+          <w:rFonts w:ascii="Times New Roman" w:hAnsi="Times New Roman" w:cs="Times New Roman"/>
+          <w:sz w:val="24"/>
+          <w:szCs w:val="24"/>
+        </w:rPr>
+        <w:t xml:space="preserve"> </w:t>
+      </w:r>
+      <w:proofErr w:type="spellStart"/>
+      <w:r>
+        <w:rPr>
+          <w:rFonts w:ascii="Times New Roman" w:hAnsi="Times New Roman" w:cs="Times New Roman"/>
+          <w:sz w:val="24"/>
+          <w:szCs w:val="24"/>
+        </w:rPr>
+        <w:t>akan</w:t>
+      </w:r>
+      <w:proofErr w:type="spellEnd"/>
+      <w:r>
+        <w:rPr>
+          <w:rFonts w:ascii="Times New Roman" w:hAnsi="Times New Roman" w:cs="Times New Roman"/>
+          <w:sz w:val="24"/>
+          <w:szCs w:val="24"/>
+        </w:rPr>
+        <w:t xml:space="preserve"> </w:t>
+      </w:r>
+      <w:proofErr w:type="spellStart"/>
+      <w:r>
+        <w:rPr>
+          <w:rFonts w:ascii="Times New Roman" w:hAnsi="Times New Roman" w:cs="Times New Roman"/>
+          <w:sz w:val="24"/>
+          <w:szCs w:val="24"/>
+        </w:rPr>
+        <w:t>melanjutkan</w:t>
+      </w:r>
+      <w:proofErr w:type="spellEnd"/>
+      <w:r>
+        <w:rPr>
+          <w:rFonts w:ascii="Times New Roman" w:hAnsi="Times New Roman" w:cs="Times New Roman"/>
+          <w:sz w:val="24"/>
+          <w:szCs w:val="24"/>
+        </w:rPr>
+        <w:t xml:space="preserve"> </w:t>
+      </w:r>
+      <w:proofErr w:type="spellStart"/>
+      <w:r>
+        <w:rPr>
+          <w:rFonts w:ascii="Times New Roman" w:hAnsi="Times New Roman" w:cs="Times New Roman"/>
+          <w:sz w:val="24"/>
+          <w:szCs w:val="24"/>
+        </w:rPr>
+        <w:t>ke</w:t>
+      </w:r>
+      <w:proofErr w:type="spellEnd"/>
+      <w:r>
+        <w:rPr>
+          <w:rFonts w:ascii="Times New Roman" w:hAnsi="Times New Roman" w:cs="Times New Roman"/>
+          <w:sz w:val="24"/>
+          <w:szCs w:val="24"/>
+        </w:rPr>
+        <w:t xml:space="preserve"> </w:t>
+      </w:r>
+      <w:proofErr w:type="spellStart"/>
+      <w:r>
+        <w:rPr>
+          <w:rFonts w:ascii="Times New Roman" w:hAnsi="Times New Roman" w:cs="Times New Roman"/>
+          <w:sz w:val="24"/>
+          <w:szCs w:val="24"/>
+        </w:rPr>
+        <w:t>pilihan</w:t>
+      </w:r>
+      <w:proofErr w:type="spellEnd"/>
+      <w:r>
+        <w:rPr>
+          <w:rFonts w:ascii="Times New Roman" w:hAnsi="Times New Roman" w:cs="Times New Roman"/>
+          <w:sz w:val="24"/>
+          <w:szCs w:val="24"/>
+        </w:rPr>
+        <w:t xml:space="preserve"> </w:t>
+      </w:r>
+      <w:proofErr w:type="spellStart"/>
+      <w:r>
+        <w:rPr>
+          <w:rFonts w:ascii="Times New Roman" w:hAnsi="Times New Roman" w:cs="Times New Roman"/>
+          <w:sz w:val="24"/>
+          <w:szCs w:val="24"/>
+        </w:rPr>
+        <w:t>selanjutnya</w:t>
+      </w:r>
+      <w:proofErr w:type="spellEnd"/>
+      <w:r>
+        <w:rPr>
+          <w:rFonts w:ascii="Times New Roman" w:hAnsi="Times New Roman" w:cs="Times New Roman"/>
+          <w:sz w:val="24"/>
+          <w:szCs w:val="24"/>
+        </w:rPr>
+        <w:t xml:space="preserve"> dan </w:t>
+      </w:r>
+      <w:proofErr w:type="spellStart"/>
+      <w:r>
+        <w:rPr>
+          <w:rFonts w:ascii="Times New Roman" w:hAnsi="Times New Roman" w:cs="Times New Roman"/>
+          <w:sz w:val="24"/>
+          <w:szCs w:val="24"/>
+        </w:rPr>
+        <w:t>berulang</w:t>
+      </w:r>
+      <w:proofErr w:type="spellEnd"/>
+      <w:r>
+        <w:rPr>
+          <w:rFonts w:ascii="Times New Roman" w:hAnsi="Times New Roman" w:cs="Times New Roman"/>
+          <w:sz w:val="24"/>
+          <w:szCs w:val="24"/>
+        </w:rPr>
+        <w:t xml:space="preserve"> </w:t>
+      </w:r>
+      <w:proofErr w:type="spellStart"/>
+      <w:r>
+        <w:rPr>
+          <w:rFonts w:ascii="Times New Roman" w:hAnsi="Times New Roman" w:cs="Times New Roman"/>
+          <w:sz w:val="24"/>
+          <w:szCs w:val="24"/>
+        </w:rPr>
+        <w:t>sampai</w:t>
+      </w:r>
+      <w:proofErr w:type="spellEnd"/>
+      <w:r>
+        <w:rPr>
+          <w:rFonts w:ascii="Times New Roman" w:hAnsi="Times New Roman" w:cs="Times New Roman"/>
+          <w:sz w:val="24"/>
+          <w:szCs w:val="24"/>
+        </w:rPr>
+        <w:t xml:space="preserve"> program </w:t>
+      </w:r>
+      <w:proofErr w:type="spellStart"/>
+      <w:r>
+        <w:rPr>
+          <w:rFonts w:ascii="Times New Roman" w:hAnsi="Times New Roman" w:cs="Times New Roman"/>
+          <w:sz w:val="24"/>
+          <w:szCs w:val="24"/>
+        </w:rPr>
+        <w:t>sesuai</w:t>
+      </w:r>
+      <w:proofErr w:type="spellEnd"/>
+      <w:r>
+        <w:rPr>
+          <w:rFonts w:ascii="Times New Roman" w:hAnsi="Times New Roman" w:cs="Times New Roman"/>
+          <w:sz w:val="24"/>
+          <w:szCs w:val="24"/>
+        </w:rPr>
+        <w:t xml:space="preserve"> </w:t>
+      </w:r>
+      <w:proofErr w:type="spellStart"/>
+      <w:r>
+        <w:rPr>
+          <w:rFonts w:ascii="Times New Roman" w:hAnsi="Times New Roman" w:cs="Times New Roman"/>
+          <w:sz w:val="24"/>
+          <w:szCs w:val="24"/>
+        </w:rPr>
+        <w:t>dengan</w:t>
+      </w:r>
+      <w:proofErr w:type="spellEnd"/>
+      <w:r>
+        <w:rPr>
+          <w:rFonts w:ascii="Times New Roman" w:hAnsi="Times New Roman" w:cs="Times New Roman"/>
+          <w:sz w:val="24"/>
+          <w:szCs w:val="24"/>
+        </w:rPr>
+        <w:t xml:space="preserve"> yang </w:t>
+      </w:r>
+      <w:proofErr w:type="spellStart"/>
+      <w:r>
+        <w:rPr>
+          <w:rFonts w:ascii="Times New Roman" w:hAnsi="Times New Roman" w:cs="Times New Roman"/>
+          <w:sz w:val="24"/>
+          <w:szCs w:val="24"/>
+        </w:rPr>
+        <w:t>diminta</w:t>
+      </w:r>
+      <w:proofErr w:type="spellEnd"/>
+    </w:p>
+    <w:p>
+      <w:pPr>
+        <w:rPr>
+          <w:rFonts w:ascii="Times New Roman" w:hAnsi="Times New Roman" w:cs="Times New Roman"/>
+          <w:sz w:val="24"/>
+          <w:szCs w:val="24"/>
+        </w:rPr>
+      </w:pPr>
+      <w:proofErr w:type="gramStart"/>
+      <w:r>
+        <w:rPr>
+          <w:rFonts w:ascii="Times New Roman" w:hAnsi="Times New Roman" w:cs="Times New Roman"/>
+          <w:sz w:val="24"/>
+          <w:szCs w:val="24"/>
+        </w:rPr>
+        <w:t>default :</w:t>
+      </w:r>
+      <w:proofErr w:type="gramEnd"/>
+      <w:r>
+        <w:rPr>
+          <w:rFonts w:ascii="Times New Roman" w:hAnsi="Times New Roman" w:cs="Times New Roman"/>
+          <w:sz w:val="24"/>
+          <w:szCs w:val="24"/>
+        </w:rPr>
+        <w:t xml:space="preserve"> </w:t>
+      </w:r>
+      <w:proofErr w:type="spellStart"/>
+      <w:r>
+        <w:rPr>
+          <w:rFonts w:ascii="Times New Roman" w:hAnsi="Times New Roman" w:cs="Times New Roman"/>
+          <w:sz w:val="24"/>
+          <w:szCs w:val="24"/>
+        </w:rPr>
+        <w:t>disaat</w:t>
+      </w:r>
+      <w:proofErr w:type="spellEnd"/>
+      <w:r>
+        <w:rPr>
+          <w:rFonts w:ascii="Times New Roman" w:hAnsi="Times New Roman" w:cs="Times New Roman"/>
+          <w:sz w:val="24"/>
+          <w:szCs w:val="24"/>
+        </w:rPr>
+        <w:t xml:space="preserve"> yang di </w:t>
+      </w:r>
+      <w:proofErr w:type="spellStart"/>
+      <w:r>
+        <w:rPr>
+          <w:rFonts w:ascii="Times New Roman" w:hAnsi="Times New Roman" w:cs="Times New Roman"/>
+          <w:sz w:val="24"/>
+          <w:szCs w:val="24"/>
+        </w:rPr>
+        <w:t>minta</w:t>
+      </w:r>
+      <w:proofErr w:type="spellEnd"/>
+      <w:r>
+        <w:rPr>
+          <w:rFonts w:ascii="Times New Roman" w:hAnsi="Times New Roman" w:cs="Times New Roman"/>
+          <w:sz w:val="24"/>
+          <w:szCs w:val="24"/>
+        </w:rPr>
+        <w:t xml:space="preserve"> </w:t>
+      </w:r>
+      <w:proofErr w:type="spellStart"/>
+      <w:r>
+        <w:rPr>
+          <w:rFonts w:ascii="Times New Roman" w:hAnsi="Times New Roman" w:cs="Times New Roman"/>
+          <w:sz w:val="24"/>
+          <w:szCs w:val="24"/>
+        </w:rPr>
+        <w:t>tidak</w:t>
+      </w:r>
+      <w:proofErr w:type="spellEnd"/>
+      <w:r>
+        <w:rPr>
+          <w:rFonts w:ascii="Times New Roman" w:hAnsi="Times New Roman" w:cs="Times New Roman"/>
+          <w:sz w:val="24"/>
+          <w:szCs w:val="24"/>
+        </w:rPr>
+        <w:t xml:space="preserve"> </w:t>
+      </w:r>
+      <w:proofErr w:type="spellStart"/>
+      <w:r>
+        <w:rPr>
+          <w:rFonts w:ascii="Times New Roman" w:hAnsi="Times New Roman" w:cs="Times New Roman"/>
+          <w:sz w:val="24"/>
+          <w:szCs w:val="24"/>
+        </w:rPr>
+        <w:t>ada</w:t>
+      </w:r>
+      <w:proofErr w:type="spellEnd"/>
+      <w:r>
+        <w:rPr>
+          <w:rFonts w:ascii="Times New Roman" w:hAnsi="Times New Roman" w:cs="Times New Roman"/>
+          <w:sz w:val="24"/>
+          <w:szCs w:val="24"/>
+        </w:rPr>
+        <w:t xml:space="preserve"> </w:t>
+      </w:r>
+      <w:proofErr w:type="spellStart"/>
+      <w:r>
+        <w:rPr>
+          <w:rFonts w:ascii="Times New Roman" w:hAnsi="Times New Roman" w:cs="Times New Roman"/>
+          <w:sz w:val="24"/>
+          <w:szCs w:val="24"/>
+        </w:rPr>
+        <w:t>pilihan</w:t>
+      </w:r>
+      <w:proofErr w:type="spellEnd"/>
+      <w:r>
+        <w:rPr>
+          <w:rFonts w:ascii="Times New Roman" w:hAnsi="Times New Roman" w:cs="Times New Roman"/>
+          <w:sz w:val="24"/>
+          <w:szCs w:val="24"/>
+        </w:rPr>
+        <w:t xml:space="preserve"> </w:t>
+      </w:r>
+      <w:proofErr w:type="spellStart"/>
+      <w:r>
+        <w:rPr>
+          <w:rFonts w:ascii="Times New Roman" w:hAnsi="Times New Roman" w:cs="Times New Roman"/>
+          <w:sz w:val="24"/>
+          <w:szCs w:val="24"/>
+        </w:rPr>
+        <w:t>maka</w:t>
+      </w:r>
+      <w:proofErr w:type="spellEnd"/>
+      <w:r>
+        <w:rPr>
+          <w:rFonts w:ascii="Times New Roman" w:hAnsi="Times New Roman" w:cs="Times New Roman"/>
+          <w:sz w:val="24"/>
+          <w:szCs w:val="24"/>
+        </w:rPr>
+        <w:t xml:space="preserve"> program </w:t>
+      </w:r>
+      <w:proofErr w:type="spellStart"/>
+      <w:r>
+        <w:rPr>
+          <w:rFonts w:ascii="Times New Roman" w:hAnsi="Times New Roman" w:cs="Times New Roman"/>
+          <w:sz w:val="24"/>
+          <w:szCs w:val="24"/>
+        </w:rPr>
+        <w:t>akan</w:t>
+      </w:r>
+      <w:proofErr w:type="spellEnd"/>
+      <w:r>
+        <w:rPr>
+          <w:rFonts w:ascii="Times New Roman" w:hAnsi="Times New Roman" w:cs="Times New Roman"/>
+          <w:sz w:val="24"/>
+          <w:szCs w:val="24"/>
+        </w:rPr>
+        <w:t xml:space="preserve"> </w:t>
+      </w:r>
+      <w:proofErr w:type="spellStart"/>
+      <w:r>
+        <w:rPr>
+          <w:rFonts w:ascii="Times New Roman" w:hAnsi="Times New Roman" w:cs="Times New Roman"/>
+          <w:sz w:val="24"/>
+          <w:szCs w:val="24"/>
+        </w:rPr>
+        <w:t>menjalankan</w:t>
+      </w:r>
+      <w:proofErr w:type="spellEnd"/>
+      <w:r>
+        <w:rPr>
+          <w:rFonts w:ascii="Times New Roman" w:hAnsi="Times New Roman" w:cs="Times New Roman"/>
+          <w:sz w:val="24"/>
+          <w:szCs w:val="24"/>
+        </w:rPr>
+        <w:t xml:space="preserve"> </w:t>
+      </w:r>
+    </w:p>
+    <w:p>
+      <w:pPr>
         <w:rPr>
           <w:rFonts w:ascii="Times New Roman" w:hAnsi="Times New Roman" w:cs="Times New Roman"/>
           <w:b/>
@@ -5495,10 +6064,10 @@
           <w:sz w:val="26"/>
           <w:szCs w:val="26"/>
         </w:rPr>
-        <w:t>Untuk</w:t>
-      </w:r>
-      <w:proofErr w:type="spellEnd"/>
-      <w:r>
+      </w:pPr>
+    </w:p>
+    <w:p>
+      <w:pPr>
         <w:rPr>
           <w:rFonts w:ascii="Times New Roman" w:hAnsi="Times New Roman" w:cs="Times New Roman"/>
           <w:b/>
@@ -5506,9 +6075,7 @@
           <w:sz w:val="26"/>
           <w:szCs w:val="26"/>
         </w:rPr>
-        <w:t xml:space="preserve"> </w:t>
-      </w:r>
-      <w:proofErr w:type="spellStart"/>
+      </w:pPr>
       <w:r>
         <w:rPr>
           <w:rFonts w:ascii="Times New Roman" w:hAnsi="Times New Roman" w:cs="Times New Roman"/>
@@ -5517,21 +6084,63 @@
           <w:sz w:val="26"/>
           <w:szCs w:val="26"/>
         </w:rPr>
-        <w:t>menghentikan</w:t>
-      </w:r>
-      <w:proofErr w:type="spellEnd"/>
-      <w:r>
-        <w:rPr>
-          <w:rFonts w:ascii="Times New Roman" w:hAnsi="Times New Roman" w:cs="Times New Roman"/>
-          <w:b/>
-          <w:bCs/>
+        <w:lastRenderedPageBreak/>
+        <w:t>2.</w:t>
+      </w:r>
+      <w:r>
+        <w:rPr>
+          <w:rFonts w:ascii="Times New Roman" w:hAnsi="Times New Roman" w:cs="Times New Roman"/>
+          <w:b/>
+          <w:bCs/>
+          <w:noProof/>
           <w:sz w:val="26"/>
           <w:szCs w:val="26"/>
         </w:rPr>
-        <w:t xml:space="preserve"> program </w:t>
-      </w:r>
-      <w:proofErr w:type="spellStart"/>
-      <w:r>
+        <w:drawing>
+          <wp:inline distT="0" distB="0" distL="0" distR="0" wp14:anchorId="43843A25" wp14:editId="164C5F5D">
+            <wp:extent cx="5943600" cy="6969760"/>
+            <wp:effectExtent l="0" t="0" r="0" b="2540"/>
+            <wp:docPr id="14" name="Picture 14"/>
+            <wp:cNvGraphicFramePr>
+              <a:graphicFrameLocks xmlns:a="http://schemas.openxmlformats.org/drawingml/2006/main" noChangeAspect="1"/>
+            </wp:cNvGraphicFramePr>
+            <a:graphic xmlns:a="http://schemas.openxmlformats.org/drawingml/2006/main">
+              <a:graphicData uri="http://schemas.openxmlformats.org/drawingml/2006/picture">
+                <pic:pic xmlns:pic="http://schemas.openxmlformats.org/drawingml/2006/picture">
+                  <pic:nvPicPr>
+                    <pic:cNvPr id="14" name="Picture 14"/>
+                    <pic:cNvPicPr/>
+                  </pic:nvPicPr>
+                  <pic:blipFill>
+                    <a:blip r:embed="rId11" cstate="print">
+                      <a:extLst>
+                        <a:ext uri="{28A0092B-C50C-407E-A947-70E740481C1C}">
+                          <a14:useLocalDpi xmlns:a14="http://schemas.microsoft.com/office/drawing/2010/main" val="0"/>
+                        </a:ext>
+                      </a:extLst>
+                    </a:blip>
+                    <a:stretch>
+                      <a:fillRect/>
+                    </a:stretch>
+                  </pic:blipFill>
+                  <pic:spPr>
+                    <a:xfrm>
+                      <a:off x="0" y="0"/>
+                      <a:ext cx="5943600" cy="6969760"/>
+                    </a:xfrm>
+                    <a:prstGeom prst="rect">
+                      <a:avLst/>
+                    </a:prstGeom>
+                  </pic:spPr>
+                </pic:pic>
+              </a:graphicData>
+            </a:graphic>
+          </wp:inline>
+        </w:drawing>
+      </w:r>
+    </w:p>
+    <w:p>
+      <w:pPr>
         <w:rPr>
           <w:rFonts w:ascii="Times New Roman" w:hAnsi="Times New Roman" w:cs="Times New Roman"/>
           <w:b/>
@@ -5539,9 +6148,7 @@
           <w:sz w:val="26"/>
           <w:szCs w:val="26"/>
         </w:rPr>
-        <w:t>sementara</w:t>
-      </w:r>
-      <w:proofErr w:type="spellEnd"/>
+      </w:pPr>
       <w:r>
         <w:rPr>
           <w:rFonts w:ascii="Times New Roman" w:hAnsi="Times New Roman" w:cs="Times New Roman"/>
@@ -5550,9 +6157,8 @@
           <w:sz w:val="26"/>
           <w:szCs w:val="26"/>
         </w:rPr>
-        <w:t xml:space="preserve"> </w:t>
-      </w:r>
-      <w:proofErr w:type="spellStart"/>
+        <w:t>3</w:t>
+      </w:r>
       <w:r>
         <w:rPr>
           <w:rFonts w:ascii="Times New Roman" w:hAnsi="Times New Roman" w:cs="Times New Roman"/>
@@ -5561,20 +6167,68 @@
           <w:sz w:val="26"/>
           <w:szCs w:val="26"/>
         </w:rPr>
-        <w:t>agarak</w:t>
-      </w:r>
-      <w:proofErr w:type="spellEnd"/>
-      <w:r>
-        <w:rPr>
-          <w:rFonts w:ascii="Times New Roman" w:hAnsi="Times New Roman" w:cs="Times New Roman"/>
-          <w:b/>
-          <w:bCs/>
+        <w:t>.</w:t>
+      </w:r>
+      <w:r>
+        <w:rPr>
+          <w:rFonts w:ascii="Times New Roman" w:hAnsi="Times New Roman" w:cs="Times New Roman"/>
+          <w:b/>
+          <w:bCs/>
+          <w:noProof/>
           <w:sz w:val="26"/>
           <w:szCs w:val="26"/>
         </w:rPr>
-        <w:t xml:space="preserve"> </w:t>
-      </w:r>
-      <w:proofErr w:type="spellStart"/>
+        <w:drawing>
+          <wp:inline distT="0" distB="0" distL="0" distR="0" wp14:anchorId="0DF89DFA" wp14:editId="169393BD">
+            <wp:extent cx="5760720" cy="212334"/>
+            <wp:effectExtent l="0" t="0" r="0" b="0"/>
+            <wp:docPr id="11" name="Picture 11"/>
+            <wp:cNvGraphicFramePr>
+              <a:graphicFrameLocks xmlns:a="http://schemas.openxmlformats.org/drawingml/2006/main" noChangeAspect="1"/>
+            </wp:cNvGraphicFramePr>
+            <a:graphic xmlns:a="http://schemas.openxmlformats.org/drawingml/2006/main">
+              <a:graphicData uri="http://schemas.openxmlformats.org/drawingml/2006/picture">
+                <pic:pic xmlns:pic="http://schemas.openxmlformats.org/drawingml/2006/picture">
+                  <pic:nvPicPr>
+                    <pic:cNvPr id="11" name="Picture 11"/>
+                    <pic:cNvPicPr/>
+                  </pic:nvPicPr>
+                  <pic:blipFill>
+                    <a:blip r:embed="rId12" cstate="print">
+                      <a:extLst>
+                        <a:ext uri="{28A0092B-C50C-407E-A947-70E740481C1C}">
+                          <a14:useLocalDpi xmlns:a14="http://schemas.microsoft.com/office/drawing/2010/main" val="0"/>
+                        </a:ext>
+                      </a:extLst>
+                    </a:blip>
+                    <a:stretch>
+                      <a:fillRect/>
+                    </a:stretch>
+                  </pic:blipFill>
+                  <pic:spPr>
+                    <a:xfrm>
+                      <a:off x="0" y="0"/>
+                      <a:ext cx="5862848" cy="216098"/>
+                    </a:xfrm>
+                    <a:prstGeom prst="rect">
+                      <a:avLst/>
+                    </a:prstGeom>
+                  </pic:spPr>
+                </pic:pic>
+              </a:graphicData>
+            </a:graphic>
+          </wp:inline>
+        </w:drawing>
+      </w:r>
+    </w:p>
+    <w:p>
+      <w:pPr>
+        <w:rPr>
+          <w:rFonts w:ascii="Times New Roman" w:hAnsi="Times New Roman" w:cs="Times New Roman"/>
+          <w:sz w:val="24"/>
+          <w:szCs w:val="24"/>
+        </w:rPr>
+      </w:pPr>
       <w:r>
         <w:rPr>
           <w:rFonts w:ascii="Times New Roman" w:hAnsi="Times New Roman" w:cs="Times New Roman"/>
@@ -5583,115 +6237,743 @@
           <w:sz w:val="26"/>
           <w:szCs w:val="26"/>
         </w:rPr>
-        <w:t>bisa</w:t>
-      </w:r>
-      <w:proofErr w:type="spellEnd"/>
-      <w:r>
-        <w:rPr>
-          <w:rFonts w:ascii="Times New Roman" w:hAnsi="Times New Roman" w:cs="Times New Roman"/>
-          <w:b/>
-          <w:bCs/>
-          <w:sz w:val="26"/>
-          <w:szCs w:val="26"/>
-        </w:rPr>
-        <w:t xml:space="preserve"> di </w:t>
-      </w:r>
-      <w:proofErr w:type="spellStart"/>
-      <w:r>
-        <w:rPr>
-          <w:rFonts w:ascii="Times New Roman" w:hAnsi="Times New Roman" w:cs="Times New Roman"/>
-          <w:b/>
-          <w:bCs/>
-          <w:sz w:val="26"/>
-          <w:szCs w:val="26"/>
-        </w:rPr>
-        <w:t>cek</w:t>
-      </w:r>
-      <w:proofErr w:type="spellEnd"/>
-      <w:r>
-        <w:rPr>
-          <w:rFonts w:ascii="Times New Roman" w:hAnsi="Times New Roman" w:cs="Times New Roman"/>
-          <w:b/>
-          <w:bCs/>
-          <w:sz w:val="26"/>
-          <w:szCs w:val="26"/>
-        </w:rPr>
-        <w:t xml:space="preserve"> </w:t>
-      </w:r>
-      <w:proofErr w:type="spellStart"/>
-      <w:r>
-        <w:rPr>
-          <w:rFonts w:ascii="Times New Roman" w:hAnsi="Times New Roman" w:cs="Times New Roman"/>
-          <w:b/>
-          <w:bCs/>
-          <w:sz w:val="26"/>
-          <w:szCs w:val="26"/>
-        </w:rPr>
-        <w:t>jika</w:t>
-      </w:r>
-      <w:proofErr w:type="spellEnd"/>
-      <w:r>
-        <w:rPr>
-          <w:rFonts w:ascii="Times New Roman" w:hAnsi="Times New Roman" w:cs="Times New Roman"/>
-          <w:b/>
-          <w:bCs/>
-          <w:sz w:val="26"/>
-          <w:szCs w:val="26"/>
-        </w:rPr>
-        <w:t xml:space="preserve"> </w:t>
-      </w:r>
-      <w:proofErr w:type="spellStart"/>
-      <w:r>
-        <w:rPr>
-          <w:rFonts w:ascii="Times New Roman" w:hAnsi="Times New Roman" w:cs="Times New Roman"/>
-          <w:b/>
-          <w:bCs/>
-          <w:sz w:val="26"/>
-          <w:szCs w:val="26"/>
-        </w:rPr>
-        <w:t>masih</w:t>
-      </w:r>
-      <w:proofErr w:type="spellEnd"/>
-      <w:r>
-        <w:rPr>
-          <w:rFonts w:ascii="Times New Roman" w:hAnsi="Times New Roman" w:cs="Times New Roman"/>
-          <w:b/>
-          <w:bCs/>
-          <w:sz w:val="26"/>
-          <w:szCs w:val="26"/>
-        </w:rPr>
-        <w:t xml:space="preserve"> </w:t>
-      </w:r>
-      <w:proofErr w:type="spellStart"/>
-      <w:r>
-        <w:rPr>
-          <w:rFonts w:ascii="Times New Roman" w:hAnsi="Times New Roman" w:cs="Times New Roman"/>
-          <w:b/>
-          <w:bCs/>
-          <w:sz w:val="26"/>
-          <w:szCs w:val="26"/>
-        </w:rPr>
-        <w:t>belum</w:t>
-      </w:r>
-      <w:proofErr w:type="spellEnd"/>
-      <w:r>
-        <w:rPr>
-          <w:rFonts w:ascii="Times New Roman" w:hAnsi="Times New Roman" w:cs="Times New Roman"/>
-          <w:b/>
-          <w:bCs/>
-          <w:sz w:val="26"/>
-          <w:szCs w:val="26"/>
-        </w:rPr>
-        <w:t xml:space="preserve"> </w:t>
-      </w:r>
-      <w:proofErr w:type="spellStart"/>
-      <w:r>
-        <w:rPr>
-          <w:rFonts w:ascii="Times New Roman" w:hAnsi="Times New Roman" w:cs="Times New Roman"/>
-          <w:b/>
-          <w:bCs/>
-          <w:sz w:val="26"/>
-          <w:szCs w:val="26"/>
+        <w:t>4</w:t>
+      </w:r>
+      <w:r>
+        <w:rPr>
+          <w:rFonts w:ascii="Times New Roman" w:hAnsi="Times New Roman" w:cs="Times New Roman"/>
+          <w:sz w:val="24"/>
+          <w:szCs w:val="24"/>
+        </w:rPr>
+        <w:t xml:space="preserve">. </w:t>
+      </w:r>
+      <w:proofErr w:type="spellStart"/>
+      <w:r>
+        <w:rPr>
+          <w:rFonts w:ascii="Times New Roman" w:hAnsi="Times New Roman" w:cs="Times New Roman"/>
+          <w:sz w:val="24"/>
+          <w:szCs w:val="24"/>
+        </w:rPr>
+        <w:t>fungsi</w:t>
+      </w:r>
+      <w:proofErr w:type="spellEnd"/>
+      <w:r>
+        <w:rPr>
+          <w:rFonts w:ascii="Times New Roman" w:hAnsi="Times New Roman" w:cs="Times New Roman"/>
+          <w:sz w:val="24"/>
+          <w:szCs w:val="24"/>
+        </w:rPr>
+        <w:t xml:space="preserve"> </w:t>
+      </w:r>
+      <w:proofErr w:type="spellStart"/>
+      <w:r>
+        <w:rPr>
+          <w:rFonts w:ascii="Times New Roman" w:hAnsi="Times New Roman" w:cs="Times New Roman"/>
+          <w:sz w:val="24"/>
+          <w:szCs w:val="24"/>
+        </w:rPr>
+        <w:t>dari</w:t>
+      </w:r>
+      <w:proofErr w:type="spellEnd"/>
+      <w:r>
+        <w:rPr>
+          <w:rFonts w:ascii="Times New Roman" w:hAnsi="Times New Roman" w:cs="Times New Roman"/>
+          <w:sz w:val="24"/>
+          <w:szCs w:val="24"/>
+        </w:rPr>
+        <w:t xml:space="preserve"> </w:t>
+      </w:r>
+      <w:r>
+        <w:rPr>
+          <w:rFonts w:ascii="Times New Roman" w:hAnsi="Times New Roman" w:cs="Times New Roman"/>
+          <w:sz w:val="24"/>
+          <w:szCs w:val="24"/>
+        </w:rPr>
+        <w:t xml:space="preserve">operator = </w:t>
+      </w:r>
+      <w:proofErr w:type="spellStart"/>
+      <w:proofErr w:type="gramStart"/>
+      <w:r>
+        <w:rPr>
+          <w:rFonts w:ascii="Times New Roman" w:hAnsi="Times New Roman" w:cs="Times New Roman"/>
+          <w:sz w:val="24"/>
+          <w:szCs w:val="24"/>
+        </w:rPr>
+        <w:t>sc.next</w:t>
+      </w:r>
+      <w:proofErr w:type="spellEnd"/>
+      <w:proofErr w:type="gramEnd"/>
+      <w:r>
+        <w:rPr>
+          <w:rFonts w:ascii="Times New Roman" w:hAnsi="Times New Roman" w:cs="Times New Roman"/>
+          <w:sz w:val="24"/>
+          <w:szCs w:val="24"/>
+        </w:rPr>
+        <w:t>().</w:t>
+      </w:r>
+      <w:proofErr w:type="spellStart"/>
+      <w:r>
+        <w:rPr>
+          <w:rFonts w:ascii="Times New Roman" w:hAnsi="Times New Roman" w:cs="Times New Roman"/>
+          <w:sz w:val="24"/>
+          <w:szCs w:val="24"/>
+        </w:rPr>
+        <w:t>charAt</w:t>
+      </w:r>
+      <w:proofErr w:type="spellEnd"/>
+      <w:r>
+        <w:rPr>
+          <w:rFonts w:ascii="Times New Roman" w:hAnsi="Times New Roman" w:cs="Times New Roman"/>
+          <w:sz w:val="24"/>
+          <w:szCs w:val="24"/>
+        </w:rPr>
+        <w:t>(0);</w:t>
+      </w:r>
+      <w:r>
+        <w:rPr>
+          <w:rFonts w:ascii="Times New Roman" w:hAnsi="Times New Roman" w:cs="Times New Roman"/>
+          <w:sz w:val="24"/>
+          <w:szCs w:val="24"/>
+        </w:rPr>
+        <w:t xml:space="preserve"> , </w:t>
+      </w:r>
+      <w:proofErr w:type="spellStart"/>
+      <w:r>
+        <w:rPr>
+          <w:rFonts w:ascii="Times New Roman" w:hAnsi="Times New Roman" w:cs="Times New Roman"/>
+          <w:sz w:val="24"/>
+          <w:szCs w:val="24"/>
+        </w:rPr>
+        <w:t>adalah</w:t>
+      </w:r>
+      <w:proofErr w:type="spellEnd"/>
+      <w:r>
+        <w:rPr>
+          <w:rFonts w:ascii="Times New Roman" w:hAnsi="Times New Roman" w:cs="Times New Roman"/>
+          <w:sz w:val="24"/>
+          <w:szCs w:val="24"/>
+        </w:rPr>
+        <w:t xml:space="preserve"> </w:t>
+      </w:r>
+      <w:proofErr w:type="spellStart"/>
+      <w:r>
+        <w:rPr>
+          <w:rFonts w:ascii="Times New Roman" w:hAnsi="Times New Roman" w:cs="Times New Roman"/>
+          <w:sz w:val="24"/>
+          <w:szCs w:val="24"/>
+        </w:rPr>
+        <w:t>untuk</w:t>
+      </w:r>
+      <w:proofErr w:type="spellEnd"/>
+      <w:r>
+        <w:rPr>
+          <w:rFonts w:ascii="Times New Roman" w:hAnsi="Times New Roman" w:cs="Times New Roman"/>
+          <w:sz w:val="24"/>
+          <w:szCs w:val="24"/>
+        </w:rPr>
+        <w:t xml:space="preserve"> </w:t>
+      </w:r>
+      <w:proofErr w:type="spellStart"/>
+      <w:r>
+        <w:rPr>
+          <w:rFonts w:ascii="Times New Roman" w:hAnsi="Times New Roman" w:cs="Times New Roman"/>
+          <w:sz w:val="24"/>
+          <w:szCs w:val="24"/>
+        </w:rPr>
+        <w:t>memberikan</w:t>
+      </w:r>
+      <w:proofErr w:type="spellEnd"/>
+      <w:r>
+        <w:rPr>
+          <w:rFonts w:ascii="Times New Roman" w:hAnsi="Times New Roman" w:cs="Times New Roman"/>
+          <w:sz w:val="24"/>
+          <w:szCs w:val="24"/>
+        </w:rPr>
+        <w:t xml:space="preserve"> </w:t>
+      </w:r>
+      <w:proofErr w:type="spellStart"/>
+      <w:r>
+        <w:rPr>
+          <w:rFonts w:ascii="Times New Roman" w:hAnsi="Times New Roman" w:cs="Times New Roman"/>
+          <w:sz w:val="24"/>
+          <w:szCs w:val="24"/>
+        </w:rPr>
+        <w:t>inputan</w:t>
+      </w:r>
+      <w:proofErr w:type="spellEnd"/>
+      <w:r>
+        <w:rPr>
+          <w:rFonts w:ascii="Times New Roman" w:hAnsi="Times New Roman" w:cs="Times New Roman"/>
+          <w:sz w:val="24"/>
+          <w:szCs w:val="24"/>
+        </w:rPr>
+        <w:t xml:space="preserve"> character </w:t>
+      </w:r>
+      <w:proofErr w:type="spellStart"/>
+      <w:r>
+        <w:rPr>
+          <w:rFonts w:ascii="Times New Roman" w:hAnsi="Times New Roman" w:cs="Times New Roman"/>
+          <w:sz w:val="24"/>
+          <w:szCs w:val="24"/>
+        </w:rPr>
+        <w:t>saat</w:t>
+      </w:r>
+      <w:proofErr w:type="spellEnd"/>
+      <w:r>
+        <w:rPr>
+          <w:rFonts w:ascii="Times New Roman" w:hAnsi="Times New Roman" w:cs="Times New Roman"/>
+          <w:sz w:val="24"/>
+          <w:szCs w:val="24"/>
+        </w:rPr>
+        <w:t xml:space="preserve"> di run, dan </w:t>
+      </w:r>
+      <w:proofErr w:type="spellStart"/>
+      <w:r>
+        <w:rPr>
+          <w:rFonts w:ascii="Times New Roman" w:hAnsi="Times New Roman" w:cs="Times New Roman"/>
+          <w:sz w:val="24"/>
+          <w:szCs w:val="24"/>
+        </w:rPr>
+        <w:t>fungsi</w:t>
+      </w:r>
+      <w:proofErr w:type="spellEnd"/>
+      <w:r>
+        <w:rPr>
+          <w:rFonts w:ascii="Times New Roman" w:hAnsi="Times New Roman" w:cs="Times New Roman"/>
+          <w:sz w:val="24"/>
+          <w:szCs w:val="24"/>
+        </w:rPr>
+        <w:t xml:space="preserve"> </w:t>
+      </w:r>
+      <w:proofErr w:type="spellStart"/>
+      <w:r>
+        <w:rPr>
+          <w:rFonts w:ascii="Times New Roman" w:hAnsi="Times New Roman" w:cs="Times New Roman"/>
+          <w:sz w:val="24"/>
+          <w:szCs w:val="24"/>
+        </w:rPr>
+        <w:t>angka</w:t>
+      </w:r>
+      <w:proofErr w:type="spellEnd"/>
+      <w:r>
+        <w:rPr>
+          <w:rFonts w:ascii="Times New Roman" w:hAnsi="Times New Roman" w:cs="Times New Roman"/>
+          <w:sz w:val="24"/>
+          <w:szCs w:val="24"/>
+        </w:rPr>
+        <w:t xml:space="preserve"> 0 </w:t>
+      </w:r>
+      <w:proofErr w:type="spellStart"/>
+      <w:r>
+        <w:rPr>
+          <w:rFonts w:ascii="Times New Roman" w:hAnsi="Times New Roman" w:cs="Times New Roman"/>
+          <w:sz w:val="24"/>
+          <w:szCs w:val="24"/>
+        </w:rPr>
+        <w:t>setelah</w:t>
+      </w:r>
+      <w:proofErr w:type="spellEnd"/>
+      <w:r>
+        <w:rPr>
+          <w:rFonts w:ascii="Times New Roman" w:hAnsi="Times New Roman" w:cs="Times New Roman"/>
+          <w:sz w:val="24"/>
+          <w:szCs w:val="24"/>
+        </w:rPr>
+        <w:t xml:space="preserve"> </w:t>
+      </w:r>
+      <w:proofErr w:type="spellStart"/>
+      <w:r>
+        <w:rPr>
+          <w:rFonts w:ascii="Times New Roman" w:hAnsi="Times New Roman" w:cs="Times New Roman"/>
+          <w:sz w:val="24"/>
+          <w:szCs w:val="24"/>
+        </w:rPr>
+        <w:t>charAt</w:t>
+      </w:r>
+      <w:proofErr w:type="spellEnd"/>
+      <w:r>
+        <w:rPr>
+          <w:rFonts w:ascii="Times New Roman" w:hAnsi="Times New Roman" w:cs="Times New Roman"/>
+          <w:sz w:val="24"/>
+          <w:szCs w:val="24"/>
+        </w:rPr>
+        <w:t xml:space="preserve"> </w:t>
+      </w:r>
+      <w:proofErr w:type="spellStart"/>
+      <w:r>
+        <w:rPr>
+          <w:rFonts w:ascii="Times New Roman" w:hAnsi="Times New Roman" w:cs="Times New Roman"/>
+          <w:sz w:val="24"/>
+          <w:szCs w:val="24"/>
+        </w:rPr>
+        <w:t>digunakan</w:t>
+      </w:r>
+      <w:proofErr w:type="spellEnd"/>
+      <w:r>
+        <w:rPr>
+          <w:rFonts w:ascii="Times New Roman" w:hAnsi="Times New Roman" w:cs="Times New Roman"/>
+          <w:sz w:val="24"/>
+          <w:szCs w:val="24"/>
+        </w:rPr>
+        <w:t xml:space="preserve"> </w:t>
+      </w:r>
+      <w:proofErr w:type="spellStart"/>
+      <w:r>
+        <w:rPr>
+          <w:rFonts w:ascii="Times New Roman" w:hAnsi="Times New Roman" w:cs="Times New Roman"/>
+          <w:sz w:val="24"/>
+          <w:szCs w:val="24"/>
+        </w:rPr>
+        <w:t>untuk</w:t>
+      </w:r>
+      <w:proofErr w:type="spellEnd"/>
+      <w:r>
+        <w:rPr>
+          <w:rFonts w:ascii="Times New Roman" w:hAnsi="Times New Roman" w:cs="Times New Roman"/>
+          <w:sz w:val="24"/>
+          <w:szCs w:val="24"/>
+        </w:rPr>
+        <w:t xml:space="preserve"> </w:t>
+      </w:r>
+      <w:proofErr w:type="spellStart"/>
+      <w:r>
+        <w:rPr>
+          <w:rFonts w:ascii="Times New Roman" w:hAnsi="Times New Roman" w:cs="Times New Roman"/>
+          <w:sz w:val="24"/>
+          <w:szCs w:val="24"/>
+        </w:rPr>
+        <w:t>mengambil</w:t>
+      </w:r>
+      <w:proofErr w:type="spellEnd"/>
+      <w:r>
+        <w:rPr>
+          <w:rFonts w:ascii="Times New Roman" w:hAnsi="Times New Roman" w:cs="Times New Roman"/>
+          <w:sz w:val="24"/>
+          <w:szCs w:val="24"/>
+        </w:rPr>
+        <w:t xml:space="preserve"> </w:t>
+      </w:r>
+      <w:proofErr w:type="spellStart"/>
+      <w:r>
+        <w:rPr>
+          <w:rFonts w:ascii="Times New Roman" w:hAnsi="Times New Roman" w:cs="Times New Roman"/>
+          <w:sz w:val="24"/>
+          <w:szCs w:val="24"/>
+        </w:rPr>
+        <w:t>karakter</w:t>
+      </w:r>
+      <w:proofErr w:type="spellEnd"/>
+      <w:r>
+        <w:rPr>
+          <w:rFonts w:ascii="Times New Roman" w:hAnsi="Times New Roman" w:cs="Times New Roman"/>
+          <w:sz w:val="24"/>
+          <w:szCs w:val="24"/>
+        </w:rPr>
+        <w:t xml:space="preserve"> </w:t>
+      </w:r>
+      <w:proofErr w:type="spellStart"/>
+      <w:r>
+        <w:rPr>
+          <w:rFonts w:ascii="Times New Roman" w:hAnsi="Times New Roman" w:cs="Times New Roman"/>
+          <w:sz w:val="24"/>
+          <w:szCs w:val="24"/>
+        </w:rPr>
+        <w:t>pertama</w:t>
+      </w:r>
+      <w:proofErr w:type="spellEnd"/>
+      <w:r>
+        <w:rPr>
+          <w:rFonts w:ascii="Times New Roman" w:hAnsi="Times New Roman" w:cs="Times New Roman"/>
+          <w:sz w:val="24"/>
+          <w:szCs w:val="24"/>
+        </w:rPr>
+        <w:t xml:space="preserve"> </w:t>
+      </w:r>
+      <w:proofErr w:type="spellStart"/>
+      <w:r>
+        <w:rPr>
+          <w:rFonts w:ascii="Times New Roman" w:hAnsi="Times New Roman" w:cs="Times New Roman"/>
+          <w:sz w:val="24"/>
+          <w:szCs w:val="24"/>
+        </w:rPr>
+        <w:t>dari</w:t>
+      </w:r>
+      <w:proofErr w:type="spellEnd"/>
+      <w:r>
+        <w:rPr>
+          <w:rFonts w:ascii="Times New Roman" w:hAnsi="Times New Roman" w:cs="Times New Roman"/>
+          <w:sz w:val="24"/>
+          <w:szCs w:val="24"/>
+        </w:rPr>
+        <w:t xml:space="preserve"> input yang </w:t>
+      </w:r>
+      <w:proofErr w:type="spellStart"/>
+      <w:r>
+        <w:rPr>
+          <w:rFonts w:ascii="Times New Roman" w:hAnsi="Times New Roman" w:cs="Times New Roman"/>
+          <w:sz w:val="24"/>
+          <w:szCs w:val="24"/>
+        </w:rPr>
+        <w:t>diberikan</w:t>
+      </w:r>
+      <w:proofErr w:type="spellEnd"/>
+      <w:r>
+        <w:rPr>
+          <w:rFonts w:ascii="Times New Roman" w:hAnsi="Times New Roman" w:cs="Times New Roman"/>
+          <w:sz w:val="24"/>
+          <w:szCs w:val="24"/>
+        </w:rPr>
+        <w:t xml:space="preserve"> oleh </w:t>
+      </w:r>
+      <w:proofErr w:type="spellStart"/>
+      <w:r>
+        <w:rPr>
+          <w:rFonts w:ascii="Times New Roman" w:hAnsi="Times New Roman" w:cs="Times New Roman"/>
+          <w:sz w:val="24"/>
+          <w:szCs w:val="24"/>
+        </w:rPr>
+        <w:t>pengguna</w:t>
+      </w:r>
+      <w:proofErr w:type="spellEnd"/>
+      <w:r>
+        <w:rPr>
+          <w:rFonts w:ascii="Times New Roman" w:hAnsi="Times New Roman" w:cs="Times New Roman"/>
+          <w:sz w:val="24"/>
+          <w:szCs w:val="24"/>
+        </w:rPr>
+        <w:t xml:space="preserve"> </w:t>
+      </w:r>
+      <w:proofErr w:type="spellStart"/>
+      <w:r>
+        <w:rPr>
+          <w:rFonts w:ascii="Times New Roman" w:hAnsi="Times New Roman" w:cs="Times New Roman"/>
+          <w:sz w:val="24"/>
+          <w:szCs w:val="24"/>
+        </w:rPr>
+        <w:t>melalui</w:t>
+      </w:r>
+      <w:proofErr w:type="spellEnd"/>
+      <w:r>
+        <w:rPr>
+          <w:rFonts w:ascii="Times New Roman" w:hAnsi="Times New Roman" w:cs="Times New Roman"/>
+          <w:sz w:val="24"/>
+          <w:szCs w:val="24"/>
+        </w:rPr>
+        <w:t xml:space="preserve"> </w:t>
+      </w:r>
+      <w:proofErr w:type="spellStart"/>
+      <w:r>
+        <w:rPr>
+          <w:rFonts w:ascii="Times New Roman" w:hAnsi="Times New Roman" w:cs="Times New Roman"/>
+          <w:sz w:val="24"/>
+          <w:szCs w:val="24"/>
+        </w:rPr>
+        <w:t>objek</w:t>
+      </w:r>
+      <w:proofErr w:type="spellEnd"/>
+      <w:r>
+        <w:rPr>
+          <w:rFonts w:ascii="Times New Roman" w:hAnsi="Times New Roman" w:cs="Times New Roman"/>
+          <w:sz w:val="24"/>
+          <w:szCs w:val="24"/>
+        </w:rPr>
+        <w:t xml:space="preserve"> Scanner (</w:t>
+      </w:r>
+      <w:proofErr w:type="spellStart"/>
+      <w:r>
+        <w:rPr>
+          <w:rFonts w:ascii="Times New Roman" w:hAnsi="Times New Roman" w:cs="Times New Roman"/>
+          <w:sz w:val="24"/>
+          <w:szCs w:val="24"/>
+        </w:rPr>
+        <w:t>sc</w:t>
+      </w:r>
+      <w:proofErr w:type="spellEnd"/>
+      <w:r>
+        <w:rPr>
+          <w:rFonts w:ascii="Times New Roman" w:hAnsi="Times New Roman" w:cs="Times New Roman"/>
+          <w:sz w:val="24"/>
+          <w:szCs w:val="24"/>
+        </w:rPr>
+        <w:t xml:space="preserve">) dan </w:t>
+      </w:r>
+      <w:proofErr w:type="spellStart"/>
+      <w:r>
+        <w:rPr>
+          <w:rFonts w:ascii="Times New Roman" w:hAnsi="Times New Roman" w:cs="Times New Roman"/>
+          <w:sz w:val="24"/>
+          <w:szCs w:val="24"/>
+        </w:rPr>
+        <w:t>menetapkan</w:t>
+      </w:r>
+      <w:proofErr w:type="spellEnd"/>
+      <w:r>
+        <w:rPr>
+          <w:rFonts w:ascii="Times New Roman" w:hAnsi="Times New Roman" w:cs="Times New Roman"/>
+          <w:sz w:val="24"/>
+          <w:szCs w:val="24"/>
+        </w:rPr>
+        <w:t xml:space="preserve"> </w:t>
+      </w:r>
+      <w:proofErr w:type="spellStart"/>
+      <w:r>
+        <w:rPr>
+          <w:rFonts w:ascii="Times New Roman" w:hAnsi="Times New Roman" w:cs="Times New Roman"/>
+          <w:sz w:val="24"/>
+          <w:szCs w:val="24"/>
+        </w:rPr>
+        <w:t>karakter</w:t>
+      </w:r>
+      <w:proofErr w:type="spellEnd"/>
+      <w:r>
+        <w:rPr>
+          <w:rFonts w:ascii="Times New Roman" w:hAnsi="Times New Roman" w:cs="Times New Roman"/>
+          <w:sz w:val="24"/>
+          <w:szCs w:val="24"/>
+        </w:rPr>
+        <w:t xml:space="preserve"> </w:t>
+      </w:r>
+      <w:proofErr w:type="spellStart"/>
+      <w:r>
+        <w:rPr>
+          <w:rFonts w:ascii="Times New Roman" w:hAnsi="Times New Roman" w:cs="Times New Roman"/>
+          <w:sz w:val="24"/>
+          <w:szCs w:val="24"/>
+        </w:rPr>
+        <w:lastRenderedPageBreak/>
+        <w:t>tersebut</w:t>
+      </w:r>
+      <w:proofErr w:type="spellEnd"/>
+      <w:r>
+        <w:rPr>
+          <w:rFonts w:ascii="Times New Roman" w:hAnsi="Times New Roman" w:cs="Times New Roman"/>
+          <w:sz w:val="24"/>
+          <w:szCs w:val="24"/>
+        </w:rPr>
+        <w:t xml:space="preserve"> </w:t>
+      </w:r>
+      <w:proofErr w:type="spellStart"/>
+      <w:r>
+        <w:rPr>
+          <w:rFonts w:ascii="Times New Roman" w:hAnsi="Times New Roman" w:cs="Times New Roman"/>
+          <w:sz w:val="24"/>
+          <w:szCs w:val="24"/>
+        </w:rPr>
+        <w:t>ke</w:t>
+      </w:r>
+      <w:proofErr w:type="spellEnd"/>
+      <w:r>
+        <w:rPr>
+          <w:rFonts w:ascii="Times New Roman" w:hAnsi="Times New Roman" w:cs="Times New Roman"/>
+          <w:sz w:val="24"/>
+          <w:szCs w:val="24"/>
+        </w:rPr>
+        <w:t xml:space="preserve"> </w:t>
+      </w:r>
+      <w:proofErr w:type="spellStart"/>
+      <w:r>
+        <w:rPr>
+          <w:rFonts w:ascii="Times New Roman" w:hAnsi="Times New Roman" w:cs="Times New Roman"/>
+          <w:sz w:val="24"/>
+          <w:szCs w:val="24"/>
+        </w:rPr>
+        <w:t>suatu</w:t>
+      </w:r>
+      <w:proofErr w:type="spellEnd"/>
+      <w:r>
+        <w:rPr>
+          <w:rFonts w:ascii="Times New Roman" w:hAnsi="Times New Roman" w:cs="Times New Roman"/>
+          <w:sz w:val="24"/>
+          <w:szCs w:val="24"/>
+        </w:rPr>
+        <w:t xml:space="preserve"> </w:t>
+      </w:r>
+      <w:proofErr w:type="spellStart"/>
+      <w:r>
+        <w:rPr>
+          <w:rFonts w:ascii="Times New Roman" w:hAnsi="Times New Roman" w:cs="Times New Roman"/>
+          <w:sz w:val="24"/>
+          <w:szCs w:val="24"/>
+        </w:rPr>
+        <w:t>variabel</w:t>
+      </w:r>
+      <w:proofErr w:type="spellEnd"/>
+      <w:r>
+        <w:rPr>
+          <w:rFonts w:ascii="Times New Roman" w:hAnsi="Times New Roman" w:cs="Times New Roman"/>
+          <w:sz w:val="24"/>
+          <w:szCs w:val="24"/>
+        </w:rPr>
+        <w:t xml:space="preserve">. </w:t>
+      </w:r>
+      <w:proofErr w:type="spellStart"/>
+      <w:r>
+        <w:rPr>
+          <w:rFonts w:ascii="Times New Roman" w:hAnsi="Times New Roman" w:cs="Times New Roman"/>
+          <w:sz w:val="24"/>
+          <w:szCs w:val="24"/>
+        </w:rPr>
+        <w:t>Dengan</w:t>
+      </w:r>
+      <w:proofErr w:type="spellEnd"/>
+      <w:r>
+        <w:rPr>
+          <w:rFonts w:ascii="Times New Roman" w:hAnsi="Times New Roman" w:cs="Times New Roman"/>
+          <w:sz w:val="24"/>
+          <w:szCs w:val="24"/>
+        </w:rPr>
+        <w:t xml:space="preserve"> kata lain, </w:t>
+      </w:r>
+      <w:proofErr w:type="spellStart"/>
+      <w:r>
+        <w:rPr>
+          <w:rFonts w:ascii="Times New Roman" w:hAnsi="Times New Roman" w:cs="Times New Roman"/>
+          <w:sz w:val="24"/>
+          <w:szCs w:val="24"/>
+        </w:rPr>
+        <w:t>itu</w:t>
+      </w:r>
+      <w:proofErr w:type="spellEnd"/>
+      <w:r>
+        <w:rPr>
+          <w:rFonts w:ascii="Times New Roman" w:hAnsi="Times New Roman" w:cs="Times New Roman"/>
+          <w:sz w:val="24"/>
+          <w:szCs w:val="24"/>
+        </w:rPr>
+        <w:t xml:space="preserve"> </w:t>
+      </w:r>
+      <w:proofErr w:type="spellStart"/>
+      <w:r>
+        <w:rPr>
+          <w:rFonts w:ascii="Times New Roman" w:hAnsi="Times New Roman" w:cs="Times New Roman"/>
+          <w:sz w:val="24"/>
+          <w:szCs w:val="24"/>
+        </w:rPr>
+        <w:t>mengambil</w:t>
+      </w:r>
+      <w:proofErr w:type="spellEnd"/>
+      <w:r>
+        <w:rPr>
+          <w:rFonts w:ascii="Times New Roman" w:hAnsi="Times New Roman" w:cs="Times New Roman"/>
+          <w:sz w:val="24"/>
+          <w:szCs w:val="24"/>
+        </w:rPr>
+        <w:t xml:space="preserve"> </w:t>
+      </w:r>
+      <w:proofErr w:type="spellStart"/>
+      <w:r>
+        <w:rPr>
+          <w:rFonts w:ascii="Times New Roman" w:hAnsi="Times New Roman" w:cs="Times New Roman"/>
+          <w:sz w:val="24"/>
+          <w:szCs w:val="24"/>
+        </w:rPr>
+        <w:t>karakter</w:t>
+      </w:r>
+      <w:proofErr w:type="spellEnd"/>
+      <w:r>
+        <w:rPr>
+          <w:rFonts w:ascii="Times New Roman" w:hAnsi="Times New Roman" w:cs="Times New Roman"/>
+          <w:sz w:val="24"/>
+          <w:szCs w:val="24"/>
+        </w:rPr>
+        <w:t xml:space="preserve"> </w:t>
+      </w:r>
+      <w:proofErr w:type="spellStart"/>
+      <w:r>
+        <w:rPr>
+          <w:rFonts w:ascii="Times New Roman" w:hAnsi="Times New Roman" w:cs="Times New Roman"/>
+          <w:sz w:val="24"/>
+          <w:szCs w:val="24"/>
+        </w:rPr>
+        <w:t>pertama</w:t>
+      </w:r>
+      <w:proofErr w:type="spellEnd"/>
+      <w:r>
+        <w:rPr>
+          <w:rFonts w:ascii="Times New Roman" w:hAnsi="Times New Roman" w:cs="Times New Roman"/>
+          <w:sz w:val="24"/>
+          <w:szCs w:val="24"/>
+        </w:rPr>
+        <w:t xml:space="preserve"> </w:t>
+      </w:r>
+      <w:proofErr w:type="spellStart"/>
+      <w:r>
+        <w:rPr>
+          <w:rFonts w:ascii="Times New Roman" w:hAnsi="Times New Roman" w:cs="Times New Roman"/>
+          <w:sz w:val="24"/>
+          <w:szCs w:val="24"/>
+        </w:rPr>
+        <w:t>dari</w:t>
+      </w:r>
+      <w:proofErr w:type="spellEnd"/>
+      <w:r>
+        <w:rPr>
+          <w:rFonts w:ascii="Times New Roman" w:hAnsi="Times New Roman" w:cs="Times New Roman"/>
+          <w:sz w:val="24"/>
+          <w:szCs w:val="24"/>
+        </w:rPr>
+        <w:t xml:space="preserve"> input dan </w:t>
+      </w:r>
+      <w:proofErr w:type="spellStart"/>
+      <w:r>
+        <w:rPr>
+          <w:rFonts w:ascii="Times New Roman" w:hAnsi="Times New Roman" w:cs="Times New Roman"/>
+          <w:sz w:val="24"/>
+          <w:szCs w:val="24"/>
+        </w:rPr>
+        <w:t>menyimpannya</w:t>
+      </w:r>
+      <w:proofErr w:type="spellEnd"/>
+      <w:r>
+        <w:rPr>
+          <w:rFonts w:ascii="Times New Roman" w:hAnsi="Times New Roman" w:cs="Times New Roman"/>
+          <w:sz w:val="24"/>
+          <w:szCs w:val="24"/>
+        </w:rPr>
+        <w:t xml:space="preserve"> </w:t>
+      </w:r>
+      <w:proofErr w:type="spellStart"/>
+      <w:r>
+        <w:rPr>
+          <w:rFonts w:ascii="Times New Roman" w:hAnsi="Times New Roman" w:cs="Times New Roman"/>
+          <w:sz w:val="24"/>
+          <w:szCs w:val="24"/>
+        </w:rPr>
+        <w:t>dalam</w:t>
+      </w:r>
+      <w:proofErr w:type="spellEnd"/>
+      <w:r>
+        <w:rPr>
+          <w:rFonts w:ascii="Times New Roman" w:hAnsi="Times New Roman" w:cs="Times New Roman"/>
+          <w:sz w:val="24"/>
+          <w:szCs w:val="24"/>
+        </w:rPr>
+        <w:t xml:space="preserve"> </w:t>
+      </w:r>
+      <w:proofErr w:type="spellStart"/>
+      <w:r>
+        <w:rPr>
+          <w:rFonts w:ascii="Times New Roman" w:hAnsi="Times New Roman" w:cs="Times New Roman"/>
+          <w:sz w:val="24"/>
+          <w:szCs w:val="24"/>
+        </w:rPr>
+        <w:t>variabel</w:t>
+      </w:r>
+      <w:proofErr w:type="spellEnd"/>
+      <w:r>
+        <w:rPr>
+          <w:rFonts w:ascii="Times New Roman" w:hAnsi="Times New Roman" w:cs="Times New Roman"/>
+          <w:sz w:val="24"/>
+          <w:szCs w:val="24"/>
+        </w:rPr>
+        <w:t xml:space="preserve"> yang </w:t>
+      </w:r>
+      <w:proofErr w:type="spellStart"/>
+      <w:r>
+        <w:rPr>
+          <w:rFonts w:ascii="Times New Roman" w:hAnsi="Times New Roman" w:cs="Times New Roman"/>
+          <w:sz w:val="24"/>
+          <w:szCs w:val="24"/>
         </w:rPr>
         <w:t>sesuai</w:t>
       </w:r>
@@ -5699,267 +6981,11 @@
       <w:r>
         <w:rPr>
           <w:rFonts w:ascii="Times New Roman" w:hAnsi="Times New Roman" w:cs="Times New Roman"/>
-          <w:b/>
-          <w:bCs/>
-          <w:sz w:val="26"/>
-          <w:szCs w:val="26"/>
-        </w:rPr>
-        <w:t xml:space="preserve"> </w:t>
-      </w:r>
-      <w:proofErr w:type="spellStart"/>
-      <w:r>
-        <w:rPr>
-          <w:rFonts w:ascii="Times New Roman" w:hAnsi="Times New Roman" w:cs="Times New Roman"/>
-          <w:b/>
-          <w:bCs/>
-          <w:sz w:val="26"/>
-          <w:szCs w:val="26"/>
-        </w:rPr>
-        <w:t>dengan</w:t>
-      </w:r>
-      <w:proofErr w:type="spellEnd"/>
-      <w:r>
-        <w:rPr>
-          <w:rFonts w:ascii="Times New Roman" w:hAnsi="Times New Roman" w:cs="Times New Roman"/>
-          <w:b/>
-          <w:bCs/>
-          <w:sz w:val="26"/>
-          <w:szCs w:val="26"/>
-        </w:rPr>
-        <w:t xml:space="preserve"> yang di </w:t>
-      </w:r>
-      <w:proofErr w:type="spellStart"/>
-      <w:r>
-        <w:rPr>
-          <w:rFonts w:ascii="Times New Roman" w:hAnsi="Times New Roman" w:cs="Times New Roman"/>
-          <w:b/>
-          <w:bCs/>
-          <w:sz w:val="26"/>
-          <w:szCs w:val="26"/>
-        </w:rPr>
-        <w:t>minta</w:t>
-      </w:r>
-      <w:proofErr w:type="spellEnd"/>
-      <w:r>
-        <w:rPr>
-          <w:rFonts w:ascii="Times New Roman" w:hAnsi="Times New Roman" w:cs="Times New Roman"/>
-          <w:b/>
-          <w:bCs/>
-          <w:sz w:val="26"/>
-          <w:szCs w:val="26"/>
-        </w:rPr>
-        <w:t xml:space="preserve"> </w:t>
-      </w:r>
-      <w:proofErr w:type="spellStart"/>
-      <w:r>
-        <w:rPr>
-          <w:rFonts w:ascii="Times New Roman" w:hAnsi="Times New Roman" w:cs="Times New Roman"/>
-          <w:b/>
-          <w:bCs/>
-          <w:sz w:val="26"/>
-          <w:szCs w:val="26"/>
-        </w:rPr>
-        <w:t>akan</w:t>
-      </w:r>
-      <w:proofErr w:type="spellEnd"/>
-      <w:r>
-        <w:rPr>
-          <w:rFonts w:ascii="Times New Roman" w:hAnsi="Times New Roman" w:cs="Times New Roman"/>
-          <w:b/>
-          <w:bCs/>
-          <w:sz w:val="26"/>
-          <w:szCs w:val="26"/>
-        </w:rPr>
-        <w:t xml:space="preserve"> </w:t>
-      </w:r>
-      <w:proofErr w:type="spellStart"/>
-      <w:r>
-        <w:rPr>
-          <w:rFonts w:ascii="Times New Roman" w:hAnsi="Times New Roman" w:cs="Times New Roman"/>
-          <w:b/>
-          <w:bCs/>
-          <w:sz w:val="26"/>
-          <w:szCs w:val="26"/>
-        </w:rPr>
-        <w:t>melanjutkan</w:t>
-      </w:r>
-      <w:proofErr w:type="spellEnd"/>
-      <w:r>
-        <w:rPr>
-          <w:rFonts w:ascii="Times New Roman" w:hAnsi="Times New Roman" w:cs="Times New Roman"/>
-          <w:b/>
-          <w:bCs/>
-          <w:sz w:val="26"/>
-          <w:szCs w:val="26"/>
-        </w:rPr>
-        <w:t xml:space="preserve"> </w:t>
-      </w:r>
-      <w:proofErr w:type="spellStart"/>
-      <w:r>
-        <w:rPr>
-          <w:rFonts w:ascii="Times New Roman" w:hAnsi="Times New Roman" w:cs="Times New Roman"/>
-          <w:b/>
-          <w:bCs/>
-          <w:sz w:val="26"/>
-          <w:szCs w:val="26"/>
-        </w:rPr>
-        <w:t>ke</w:t>
-      </w:r>
-      <w:proofErr w:type="spellEnd"/>
-      <w:r>
-        <w:rPr>
-          <w:rFonts w:ascii="Times New Roman" w:hAnsi="Times New Roman" w:cs="Times New Roman"/>
-          <w:b/>
-          <w:bCs/>
-          <w:sz w:val="26"/>
-          <w:szCs w:val="26"/>
-        </w:rPr>
-        <w:t xml:space="preserve"> </w:t>
-      </w:r>
-      <w:proofErr w:type="spellStart"/>
-      <w:r>
-        <w:rPr>
-          <w:rFonts w:ascii="Times New Roman" w:hAnsi="Times New Roman" w:cs="Times New Roman"/>
-          <w:b/>
-          <w:bCs/>
-          <w:sz w:val="26"/>
-          <w:szCs w:val="26"/>
-        </w:rPr>
-        <w:t>pilihan</w:t>
-      </w:r>
-      <w:proofErr w:type="spellEnd"/>
-      <w:r>
-        <w:rPr>
-          <w:rFonts w:ascii="Times New Roman" w:hAnsi="Times New Roman" w:cs="Times New Roman"/>
-          <w:b/>
-          <w:bCs/>
-          <w:sz w:val="26"/>
-          <w:szCs w:val="26"/>
-        </w:rPr>
-        <w:t xml:space="preserve"> </w:t>
-      </w:r>
-      <w:proofErr w:type="spellStart"/>
-      <w:r>
-        <w:rPr>
-          <w:rFonts w:ascii="Times New Roman" w:hAnsi="Times New Roman" w:cs="Times New Roman"/>
-          <w:b/>
-          <w:bCs/>
-          <w:sz w:val="26"/>
-          <w:szCs w:val="26"/>
-        </w:rPr>
-        <w:t>selanjutnya</w:t>
-      </w:r>
-      <w:proofErr w:type="spellEnd"/>
-      <w:r>
-        <w:rPr>
-          <w:rFonts w:ascii="Times New Roman" w:hAnsi="Times New Roman" w:cs="Times New Roman"/>
-          <w:b/>
-          <w:bCs/>
-          <w:sz w:val="26"/>
-          <w:szCs w:val="26"/>
-        </w:rPr>
-        <w:t xml:space="preserve"> dan </w:t>
-      </w:r>
-      <w:proofErr w:type="spellStart"/>
-      <w:r>
-        <w:rPr>
-          <w:rFonts w:ascii="Times New Roman" w:hAnsi="Times New Roman" w:cs="Times New Roman"/>
-          <w:b/>
-          <w:bCs/>
-          <w:sz w:val="26"/>
-          <w:szCs w:val="26"/>
-        </w:rPr>
-        <w:t>berulang</w:t>
-      </w:r>
-      <w:proofErr w:type="spellEnd"/>
-      <w:r>
-        <w:rPr>
-          <w:rFonts w:ascii="Times New Roman" w:hAnsi="Times New Roman" w:cs="Times New Roman"/>
-          <w:b/>
-          <w:bCs/>
-          <w:sz w:val="26"/>
-          <w:szCs w:val="26"/>
-        </w:rPr>
-        <w:t xml:space="preserve"> </w:t>
-      </w:r>
-      <w:proofErr w:type="spellStart"/>
-      <w:r>
-        <w:rPr>
-          <w:rFonts w:ascii="Times New Roman" w:hAnsi="Times New Roman" w:cs="Times New Roman"/>
-          <w:b/>
-          <w:bCs/>
-          <w:sz w:val="26"/>
-          <w:szCs w:val="26"/>
-        </w:rPr>
-        <w:t>sampai</w:t>
-      </w:r>
-      <w:proofErr w:type="spellEnd"/>
-      <w:r>
-        <w:rPr>
-          <w:rFonts w:ascii="Times New Roman" w:hAnsi="Times New Roman" w:cs="Times New Roman"/>
-          <w:b/>
-          <w:bCs/>
-          <w:sz w:val="26"/>
-          <w:szCs w:val="26"/>
-        </w:rPr>
-        <w:t xml:space="preserve"> program </w:t>
-      </w:r>
-      <w:proofErr w:type="spellStart"/>
-      <w:r>
-        <w:rPr>
-          <w:rFonts w:ascii="Times New Roman" w:hAnsi="Times New Roman" w:cs="Times New Roman"/>
-          <w:b/>
-          <w:bCs/>
-          <w:sz w:val="26"/>
-          <w:szCs w:val="26"/>
-        </w:rPr>
-        <w:t>sesuai</w:t>
-      </w:r>
-      <w:proofErr w:type="spellEnd"/>
-      <w:r>
-        <w:rPr>
-          <w:rFonts w:ascii="Times New Roman" w:hAnsi="Times New Roman" w:cs="Times New Roman"/>
-          <w:b/>
-          <w:bCs/>
-          <w:sz w:val="26"/>
-          <w:szCs w:val="26"/>
-        </w:rPr>
-        <w:t xml:space="preserve"> </w:t>
-      </w:r>
-      <w:proofErr w:type="spellStart"/>
-      <w:r>
-        <w:rPr>
-          <w:rFonts w:ascii="Times New Roman" w:hAnsi="Times New Roman" w:cs="Times New Roman"/>
-          <w:b/>
-          <w:bCs/>
-          <w:sz w:val="26"/>
-          <w:szCs w:val="26"/>
-        </w:rPr>
-        <w:t>dengan</w:t>
-      </w:r>
-      <w:proofErr w:type="spellEnd"/>
-      <w:r>
-        <w:rPr>
-          <w:rFonts w:ascii="Times New Roman" w:hAnsi="Times New Roman" w:cs="Times New Roman"/>
-          <w:b/>
-          <w:bCs/>
-          <w:sz w:val="26"/>
-          <w:szCs w:val="26"/>
-        </w:rPr>
-        <w:t xml:space="preserve"> yang </w:t>
-      </w:r>
-      <w:proofErr w:type="spellStart"/>
-      <w:r>
-        <w:rPr>
-          <w:rFonts w:ascii="Times New Roman" w:hAnsi="Times New Roman" w:cs="Times New Roman"/>
-          <w:b/>
-          <w:bCs/>
-          <w:sz w:val="26"/>
-          <w:szCs w:val="26"/>
-        </w:rPr>
-        <w:t>diminta</w:t>
-      </w:r>
-      <w:proofErr w:type="spellEnd"/>
+          <w:sz w:val="24"/>
+          <w:szCs w:val="24"/>
+        </w:rPr>
+        <w:t>.</w:t>
+      </w:r>
     </w:p>
     <w:p>
       <w:pPr>
@@ -6382,6 +7408,7 @@
   <w:style w:type="character" w:default="1" w:styleId="DefaultParagraphFont">
     <w:name w:val="Default Paragraph Font"/>
     <w:uiPriority w:val="1"/>
+    <w:semiHidden/>
     <w:unhideWhenUsed/>
   </w:style>
   <w:style w:type="table" w:default="1" w:styleId="TableNormal">
